--- a/ПИС/Практика6_ШумахерМЕ.docx
+++ b/ПИС/Практика6_ШумахерМЕ.docx
@@ -101,13 +101,7 @@
         <w:rPr>
           <w:lang w:eastAsia="zh-CN" w:bidi="hi-IN"/>
         </w:rPr>
-        <w:t>План разработки базы данных для информационной системы «</w:t>
-      </w:r>
-      <w:r>
-        <w:rPr>
-          <w:lang w:eastAsia="zh-CN" w:bidi="hi-IN"/>
-        </w:rPr>
-        <w:t>Е</w:t>
+        <w:t>План разработки базы данных для информационной системы «Е</w:t>
       </w:r>
       <w:r>
         <w:rPr>
@@ -264,7 +258,31 @@
           <w:lang w:eastAsia="zh-CN" w:bidi="hi-IN"/>
         </w:rPr>
         <w:lastRenderedPageBreak/>
-        <w:t>одному или нескольким владельцам, информация о которых хранится в сущности Owner. Связь между объектами и владельцами осуществляется через промежуточную таблицу Object_owner, что позволяет учитывать случаи долевой собственности.</w:t>
+        <w:t>одному или нескольким владельцам</w:t>
+      </w:r>
+      <w:r>
+        <w:rPr>
+          <w:lang w:eastAsia="zh-CN" w:bidi="hi-IN"/>
+        </w:rPr>
+        <w:t xml:space="preserve"> (</w:t>
+      </w:r>
+      <w:r>
+        <w:rPr>
+          <w:lang w:eastAsia="zh-CN" w:bidi="hi-IN"/>
+        </w:rPr>
+        <w:t>как и владелец может владеть одним или несколькими объектами</w:t>
+      </w:r>
+      <w:r>
+        <w:rPr>
+          <w:lang w:eastAsia="zh-CN" w:bidi="hi-IN"/>
+        </w:rPr>
+        <w:t>)</w:t>
+      </w:r>
+      <w:r>
+        <w:rPr>
+          <w:lang w:eastAsia="zh-CN" w:bidi="hi-IN"/>
+        </w:rPr>
+        <w:t>, информация о которых хранится в сущности Owner. Связь между объектами и владельцами осуществляется через промежуточную таблицу Object_owner, что позволяет учитывать случаи долевой собственности.</w:t>
       </w:r>
     </w:p>
     <w:p>
@@ -279,6 +297,50 @@
           <w:lang w:eastAsia="zh-CN" w:bidi="hi-IN"/>
         </w:rPr>
         <w:t>Для обеспечения юридической прозрачности система включает сущность Legal_Verification, которая фиксирует результаты проверок объектов на наличие обременений, судебных споров и других юридических аспектов. Аналитическая составляющая системы представлена сущностью Analytical_report, содержащей данные о рыночной стоимости объектов, инвестиционных рисках и экспертные оценки.</w:t>
+      </w:r>
+      <w:r>
+        <w:rPr>
+          <w:lang w:eastAsia="zh-CN" w:bidi="hi-IN"/>
+        </w:rPr>
+        <w:t xml:space="preserve"> </w:t>
+      </w:r>
+    </w:p>
+    <w:p>
+      <w:pPr>
+        <w:pStyle w:val="a4"/>
+        <w:rPr>
+          <w:lang w:eastAsia="zh-CN" w:bidi="hi-IN"/>
+        </w:rPr>
+      </w:pPr>
+      <w:r>
+        <w:rPr>
+          <w:lang w:eastAsia="zh-CN" w:bidi="hi-IN"/>
+        </w:rPr>
+        <w:t xml:space="preserve">Также на диаграмме присутствует сущность </w:t>
+      </w:r>
+      <w:r>
+        <w:rPr>
+          <w:lang w:val="en-US" w:eastAsia="zh-CN" w:bidi="hi-IN"/>
+        </w:rPr>
+        <w:t>Support</w:t>
+      </w:r>
+      <w:r>
+        <w:rPr>
+          <w:lang w:eastAsia="zh-CN" w:bidi="hi-IN"/>
+        </w:rPr>
+        <w:t>_</w:t>
+      </w:r>
+      <w:r>
+        <w:rPr>
+          <w:lang w:val="en-US" w:eastAsia="zh-CN" w:bidi="hi-IN"/>
+        </w:rPr>
+        <w:t>ticket</w:t>
+      </w:r>
+      <w:r>
+        <w:rPr>
+          <w:lang w:eastAsia="zh-CN" w:bidi="hi-IN"/>
+        </w:rPr>
+        <w:t>, которая хранит обращения пользователей в поддержку.</w:t>
       </w:r>
     </w:p>
     <w:p>
@@ -714,7 +776,7 @@
             <w:pPr>
               <w:pStyle w:val="a4"/>
               <w:rPr>
-                <w:lang w:eastAsia="zh-CN" w:bidi="hi-IN"/>
+                <w:lang w:val="en-US" w:eastAsia="zh-CN" w:bidi="hi-IN"/>
               </w:rPr>
             </w:pPr>
             <w:r>
@@ -725,7 +787,7 @@
             </w:r>
             <w:r>
               <w:rPr>
-                <w:lang w:eastAsia="zh-CN" w:bidi="hi-IN"/>
+                <w:lang w:val="en-US" w:eastAsia="zh-CN" w:bidi="hi-IN"/>
               </w:rPr>
               <w:t>'77:01:0001010',</w:t>
             </w:r>
@@ -739,9 +801,15 @@
             </w:pPr>
             <w:r>
               <w:rPr>
+                <w:lang w:val="en-US" w:eastAsia="zh-CN" w:bidi="hi-IN"/>
+              </w:rPr>
+              <w:t xml:space="preserve">    </w:t>
+            </w:r>
+            <w:r>
+              <w:rPr>
                 <w:lang w:eastAsia="zh-CN" w:bidi="hi-IN"/>
               </w:rPr>
-              <w:t xml:space="preserve">    'Москва, ул. Ленина, 10, кв. 25',</w:t>
+              <w:t>'Москва, ул. Ленина, 10, кв. 25',</w:t>
             </w:r>
           </w:p>
           <w:p>
@@ -4878,6 +4946,7 @@
   <w:style w:type="character" w:default="1" w:styleId="a1">
     <w:name w:val="Default Paragraph Font"/>
     <w:uiPriority w:val="1"/>
+    <w:semiHidden/>
     <w:unhideWhenUsed/>
   </w:style>
   <w:style w:type="table" w:default="1" w:styleId="a2">

--- a/ПИС/Практика6_ШумахерМЕ.docx
+++ b/ПИС/Практика6_ШумахерМЕ.docx
@@ -404,9 +404,9 @@
       <w:r>
         <w:lastRenderedPageBreak/>
         <w:drawing>
-          <wp:inline distT="0" distB="0" distL="0" distR="0" wp14:anchorId="205B2E1B" wp14:editId="44AB74D1">
-            <wp:extent cx="5939790" cy="3182620"/>
-            <wp:effectExtent l="0" t="0" r="0" b="0"/>
+          <wp:inline distT="0" distB="0" distL="0" distR="0" wp14:anchorId="3EE17931" wp14:editId="391BE4B8">
+            <wp:extent cx="5939790" cy="3215005"/>
+            <wp:effectExtent l="0" t="0" r="3810" b="4445"/>
             <wp:docPr id="1" name="Рисунок 1"/>
             <wp:cNvGraphicFramePr>
               <a:graphicFrameLocks xmlns:a="http://schemas.openxmlformats.org/drawingml/2006/main" noChangeAspect="1"/>
@@ -427,7 +427,7 @@
                   <pic:spPr>
                     <a:xfrm>
                       <a:off x="0" y="0"/>
-                      <a:ext cx="5939790" cy="3182620"/>
+                      <a:ext cx="5939790" cy="3215005"/>
                     </a:xfrm>
                     <a:prstGeom prst="rect">
                       <a:avLst/>
